--- a/聊天记录/聊天记录文本新/活动/2022除夕 急诊室外.docx
+++ b/聊天记录/聊天记录文本新/活动/2022除夕 急诊室外.docx
@@ -31,6 +31,7 @@
       <w:r>
         <w:t>:</w:t>
       </w:r>
+      <w:proofErr w:type="gramStart"/>
       <w:r>
         <w:rPr>
           <w:rFonts w:ascii="宋体" w:eastAsia="宋体" w:hAnsi="宋体" w:hint="eastAsia"/>
@@ -39,6 +40,7 @@
         </w:rPr>
         <w:t>查理苏</w:t>
       </w:r>
+      <w:proofErr w:type="gramEnd"/>
       <w:r>
         <w:rPr>
           <w:rFonts w:ascii="宋体" w:eastAsia="宋体" w:hAnsi="宋体" w:hint="eastAsia"/>
@@ -73,6 +75,7 @@
           <w:szCs w:val="21"/>
         </w:rPr>
       </w:pPr>
+      <w:proofErr w:type="gramStart"/>
       <w:r>
         <w:rPr>
           <w:rFonts w:ascii="宋体" w:eastAsia="宋体" w:hAnsi="宋体" w:hint="eastAsia"/>
@@ -81,6 +84,7 @@
         </w:rPr>
         <w:t>查理苏</w:t>
       </w:r>
+      <w:proofErr w:type="gramEnd"/>
       <w:r>
         <w:rPr>
           <w:rFonts w:ascii="宋体" w:eastAsia="宋体" w:hAnsi="宋体" w:hint="eastAsia"/>
@@ -214,6 +218,7 @@
           <w:szCs w:val="21"/>
         </w:rPr>
       </w:pPr>
+      <w:proofErr w:type="gramStart"/>
       <w:r>
         <w:rPr>
           <w:rFonts w:ascii="宋体" w:eastAsia="宋体" w:hAnsi="宋体" w:hint="eastAsia"/>
@@ -222,6 +227,7 @@
         </w:rPr>
         <w:t>查理苏</w:t>
       </w:r>
+      <w:proofErr w:type="gramEnd"/>
       <w:r>
         <w:rPr>
           <w:rFonts w:ascii="宋体" w:eastAsia="宋体" w:hAnsi="宋体" w:hint="eastAsia"/>
@@ -277,7 +283,7 @@
           <w:noProof/>
           <w:szCs w:val="21"/>
         </w:rPr>
-        <w:t>照片:红包</w:t>
+        <w:t>照片:</w:t>
       </w:r>
       <w:r>
         <w:rPr>
@@ -371,6 +377,7 @@
           <w:szCs w:val="21"/>
         </w:rPr>
       </w:pPr>
+      <w:proofErr w:type="gramStart"/>
       <w:r>
         <w:rPr>
           <w:rFonts w:ascii="宋体" w:eastAsia="宋体" w:hAnsi="宋体" w:hint="eastAsia"/>
@@ -379,6 +386,7 @@
         </w:rPr>
         <w:t>查理苏</w:t>
       </w:r>
+      <w:proofErr w:type="gramEnd"/>
       <w:r>
         <w:rPr>
           <w:rFonts w:ascii="宋体" w:eastAsia="宋体" w:hAnsi="宋体" w:hint="eastAsia"/>
@@ -434,7 +442,7 @@
           <w:noProof/>
           <w:szCs w:val="21"/>
         </w:rPr>
-        <w:t>照片:红包</w:t>
+        <w:t>照片:</w:t>
       </w:r>
       <w:r>
         <w:rPr>
@@ -545,27 +553,44 @@
           <w:rFonts w:ascii="宋体" w:eastAsia="宋体" w:hAnsi="宋体"/>
           <w:szCs w:val="21"/>
         </w:rPr>
-        <w:t>那就要看你来年的表现咯！你现在在做什么，忙不忙呀？</w:t>
-      </w:r>
-    </w:p>
-    <w:p>
-      <w:pPr>
-        <w:jc w:val="left"/>
-        <w:rPr>
-          <w:rFonts w:ascii="宋体" w:eastAsia="宋体" w:hAnsi="宋体"/>
-          <w:color w:val="7030A0"/>
-          <w:szCs w:val="21"/>
-        </w:rPr>
-      </w:pPr>
-    </w:p>
-    <w:p>
-      <w:pPr>
-        <w:jc w:val="left"/>
-        <w:rPr>
-          <w:rFonts w:ascii="宋体" w:eastAsia="宋体" w:hAnsi="宋体"/>
-          <w:szCs w:val="21"/>
-        </w:rPr>
-      </w:pPr>
+        <w:t>那就要看你来年的表现咯！你现在</w:t>
+      </w:r>
+      <w:proofErr w:type="gramStart"/>
+      <w:r>
+        <w:rPr>
+          <w:rFonts w:ascii="宋体" w:eastAsia="宋体" w:hAnsi="宋体"/>
+          <w:szCs w:val="21"/>
+        </w:rPr>
+        <w:t>在</w:t>
+      </w:r>
+      <w:proofErr w:type="gramEnd"/>
+      <w:r>
+        <w:rPr>
+          <w:rFonts w:ascii="宋体" w:eastAsia="宋体" w:hAnsi="宋体"/>
+          <w:szCs w:val="21"/>
+        </w:rPr>
+        <w:t>做什么，忙不忙呀？</w:t>
+      </w:r>
+    </w:p>
+    <w:p>
+      <w:pPr>
+        <w:jc w:val="left"/>
+        <w:rPr>
+          <w:rFonts w:ascii="宋体" w:eastAsia="宋体" w:hAnsi="宋体"/>
+          <w:color w:val="7030A0"/>
+          <w:szCs w:val="21"/>
+        </w:rPr>
+      </w:pPr>
+    </w:p>
+    <w:p>
+      <w:pPr>
+        <w:jc w:val="left"/>
+        <w:rPr>
+          <w:rFonts w:ascii="宋体" w:eastAsia="宋体" w:hAnsi="宋体"/>
+          <w:szCs w:val="21"/>
+        </w:rPr>
+      </w:pPr>
+      <w:proofErr w:type="gramStart"/>
       <w:r>
         <w:rPr>
           <w:rFonts w:ascii="宋体" w:eastAsia="宋体" w:hAnsi="宋体" w:hint="eastAsia"/>
@@ -574,6 +599,7 @@
         </w:rPr>
         <w:t>查理苏</w:t>
       </w:r>
+      <w:proofErr w:type="gramEnd"/>
       <w:r>
         <w:rPr>
           <w:rFonts w:ascii="宋体" w:eastAsia="宋体" w:hAnsi="宋体" w:hint="eastAsia"/>
@@ -679,26 +705,43 @@
           <w:rFonts w:ascii="宋体" w:eastAsia="宋体" w:hAnsi="宋体" w:hint="eastAsia"/>
           <w:szCs w:val="21"/>
         </w:rPr>
-        <w:t>看在红包的份上，答应你了～你现在在做什么呢？在出席宴会吗？</w:t>
-      </w:r>
-    </w:p>
-    <w:p>
-      <w:pPr>
-        <w:jc w:val="left"/>
-        <w:rPr>
-          <w:rFonts w:ascii="宋体" w:eastAsia="宋体" w:hAnsi="宋体"/>
-          <w:szCs w:val="21"/>
-        </w:rPr>
-      </w:pPr>
-    </w:p>
-    <w:p>
-      <w:pPr>
-        <w:jc w:val="left"/>
-        <w:rPr>
-          <w:rFonts w:ascii="宋体" w:eastAsia="宋体" w:hAnsi="宋体"/>
-          <w:szCs w:val="21"/>
-        </w:rPr>
-      </w:pPr>
+        <w:t>看在红包的份上，答应你了～你现在</w:t>
+      </w:r>
+      <w:proofErr w:type="gramStart"/>
+      <w:r>
+        <w:rPr>
+          <w:rFonts w:ascii="宋体" w:eastAsia="宋体" w:hAnsi="宋体" w:hint="eastAsia"/>
+          <w:szCs w:val="21"/>
+        </w:rPr>
+        <w:t>在</w:t>
+      </w:r>
+      <w:proofErr w:type="gramEnd"/>
+      <w:r>
+        <w:rPr>
+          <w:rFonts w:ascii="宋体" w:eastAsia="宋体" w:hAnsi="宋体" w:hint="eastAsia"/>
+          <w:szCs w:val="21"/>
+        </w:rPr>
+        <w:t>做什么呢？在出席宴会吗？</w:t>
+      </w:r>
+    </w:p>
+    <w:p>
+      <w:pPr>
+        <w:jc w:val="left"/>
+        <w:rPr>
+          <w:rFonts w:ascii="宋体" w:eastAsia="宋体" w:hAnsi="宋体"/>
+          <w:szCs w:val="21"/>
+        </w:rPr>
+      </w:pPr>
+    </w:p>
+    <w:p>
+      <w:pPr>
+        <w:jc w:val="left"/>
+        <w:rPr>
+          <w:rFonts w:ascii="宋体" w:eastAsia="宋体" w:hAnsi="宋体"/>
+          <w:szCs w:val="21"/>
+        </w:rPr>
+      </w:pPr>
+      <w:proofErr w:type="gramStart"/>
       <w:r>
         <w:rPr>
           <w:rFonts w:ascii="宋体" w:eastAsia="宋体" w:hAnsi="宋体" w:hint="eastAsia"/>
@@ -707,6 +750,7 @@
         </w:rPr>
         <w:t>查理苏</w:t>
       </w:r>
+      <w:proofErr w:type="gramEnd"/>
       <w:r>
         <w:rPr>
           <w:rFonts w:ascii="宋体" w:eastAsia="宋体" w:hAnsi="宋体" w:hint="eastAsia"/>
@@ -871,6 +915,7 @@
           <w:szCs w:val="21"/>
         </w:rPr>
       </w:pPr>
+      <w:proofErr w:type="gramStart"/>
       <w:r>
         <w:rPr>
           <w:rFonts w:ascii="宋体" w:eastAsia="宋体" w:hAnsi="宋体" w:hint="eastAsia"/>
@@ -879,6 +924,7 @@
         </w:rPr>
         <w:t>查理苏</w:t>
       </w:r>
+      <w:proofErr w:type="gramEnd"/>
       <w:r>
         <w:rPr>
           <w:rFonts w:ascii="宋体" w:eastAsia="宋体" w:hAnsi="宋体" w:hint="eastAsia"/>
@@ -1003,6 +1049,7 @@
           <w:szCs w:val="21"/>
         </w:rPr>
       </w:pPr>
+      <w:proofErr w:type="gramStart"/>
       <w:r>
         <w:rPr>
           <w:rFonts w:ascii="宋体" w:eastAsia="宋体" w:hAnsi="宋体" w:hint="eastAsia"/>
@@ -1011,6 +1058,7 @@
         </w:rPr>
         <w:t>查理苏</w:t>
       </w:r>
+      <w:proofErr w:type="gramEnd"/>
       <w:r>
         <w:rPr>
           <w:rFonts w:ascii="宋体" w:eastAsia="宋体" w:hAnsi="宋体" w:hint="eastAsia"/>
@@ -1088,45 +1136,6 @@
       <w:pPr>
         <w:jc w:val="left"/>
         <w:rPr>
-          <w:rFonts w:ascii="宋体" w:eastAsia="宋体" w:hAnsi="宋体" w:cs="宋体"/>
-          <w:color w:val="70AD47" w:themeColor="accent6"/>
-        </w:rPr>
-      </w:pPr>
-      <w:r>
-        <w:rPr>
-          <w:rFonts w:ascii="宋体" w:eastAsia="宋体" w:hAnsi="宋体" w:cs="宋体" w:hint="eastAsia"/>
-          <w:color w:val="70AD47" w:themeColor="accent6"/>
-        </w:rPr>
-        <w:t>区域开始</w:t>
-      </w:r>
-      <w:r>
-        <w:rPr>
-          <w:rFonts w:ascii="宋体" w:eastAsia="宋体" w:hAnsi="宋体" w:cs="宋体" w:hint="eastAsia"/>
-          <w:color w:val="70AD47" w:themeColor="accent6"/>
-        </w:rPr>
-        <w:t>:</w:t>
-      </w:r>
-    </w:p>
-    <w:p>
-      <w:pPr>
-        <w:jc w:val="left"/>
-        <w:rPr>
-          <w:rFonts w:ascii="宋体" w:eastAsia="宋体" w:hAnsi="宋体" w:cs="宋体"/>
-          <w:color w:val="000000"/>
-        </w:rPr>
-      </w:pPr>
-      <w:r>
-        <w:rPr>
-          <w:rFonts w:ascii="宋体" w:eastAsia="宋体" w:hAnsi="宋体" w:cs="宋体"/>
-          <w:color w:val="000000"/>
-        </w:rPr>
-        <w:t>Choice:1</w:t>
-      </w:r>
-    </w:p>
-    <w:p>
-      <w:pPr>
-        <w:jc w:val="left"/>
-        <w:rPr>
           <w:rFonts w:ascii="宋体" w:eastAsia="宋体" w:hAnsi="宋体"/>
           <w:szCs w:val="21"/>
         </w:rPr>
@@ -1182,6 +1191,7 @@
           <w:szCs w:val="21"/>
         </w:rPr>
       </w:pPr>
+      <w:proofErr w:type="gramStart"/>
       <w:r>
         <w:rPr>
           <w:rFonts w:ascii="宋体" w:eastAsia="宋体" w:hAnsi="宋体" w:hint="eastAsia"/>
@@ -1190,6 +1200,7 @@
         </w:rPr>
         <w:t>查理苏</w:t>
       </w:r>
+      <w:proofErr w:type="gramEnd"/>
       <w:r>
         <w:rPr>
           <w:rFonts w:ascii="宋体" w:eastAsia="宋体" w:hAnsi="宋体" w:hint="eastAsia"/>
@@ -1245,21 +1256,6 @@
           <w:szCs w:val="21"/>
         </w:rPr>
         <w:t>对你的爱恒久不变。</w:t>
-      </w:r>
-    </w:p>
-    <w:p>
-      <w:pPr>
-        <w:rPr>
-          <w:rFonts w:ascii="宋体" w:eastAsia="宋体" w:hAnsi="宋体" w:cs="宋体"/>
-          <w:color w:val="70AD47" w:themeColor="accent6"/>
-        </w:rPr>
-      </w:pPr>
-      <w:r>
-        <w:rPr>
-          <w:rFonts w:ascii="宋体" w:eastAsia="宋体" w:hAnsi="宋体" w:cs="宋体" w:hint="eastAsia"/>
-          <w:color w:val="70AD47" w:themeColor="accent6"/>
-        </w:rPr>
-        <w:t>区域结束</w:t>
       </w:r>
     </w:p>
     <w:p>
